--- a/rus/docx/29.content.docx
+++ b/rus/docx/29.content.docx
@@ -4,39 +4,88 @@
   <w:body>
     <w:p/>
     <w:p>
-      <w:r/>
+      <w:pPr/>
+      <w:r>
+        <w:rPr>
+          <w:lang w:val="ru_RU" w:bidi="ru_RU"/>
+        </w:rPr>
+      </w:r>
     </w:p>
     <w:p>
       <w:pPr>
         <w:pStyle w:val="Heading2"/>
       </w:pPr>
       <w:r>
-        <w:t>License Information</w:t>
-      </w:r>
-      <w:r/>
+        <w:rPr>
+          <w:lang w:val="ru_RU" w:bidi="ru_RU"/>
+        </w:rPr>
+        <w:t>Resource: Study Notes - Book Intros (Biblica)</w:t>
+      </w:r>
+      <w:r>
+        <w:rPr>
+          <w:lang w:val="ru_RU" w:bidi="ru_RU"/>
+        </w:rPr>
+      </w:r>
     </w:p>
     <w:p>
-      <w:r/>
+      <w:pPr>
+        <w:pStyle w:val="Heading2"/>
+      </w:pPr>
+      <w:r>
+        <w:rPr>
+          <w:lang w:val="ru_RU" w:bidi="ru_RU"/>
+        </w:rPr>
+        <w:t>License Information</w:t>
+      </w:r>
+      <w:r>
+        <w:rPr>
+          <w:lang w:val="ru_RU" w:bidi="ru_RU"/>
+        </w:rPr>
+      </w:r>
+    </w:p>
+    <w:p>
+      <w:pPr/>
+      <w:r>
+        <w:rPr>
+          <w:lang w:val="ru_RU" w:bidi="ru_RU"/>
+        </w:rPr>
+      </w:r>
       <w:r>
         <w:rPr>
           <w:b/>
-        </w:rPr>
-        <w:t>Biblica Study Notes (Book Intros)</w:t>
-      </w:r>
-      <w:r>
+          <w:lang w:val="ru_RU" w:bidi="ru_RU"/>
+        </w:rPr>
+        <w:t>Study Notes - Book Intros (Biblica)</w:t>
+      </w:r>
+      <w:r>
+        <w:rPr>
+          <w:lang w:val="ru_RU" w:bidi="ru_RU"/>
+        </w:rPr>
         <w:t xml:space="preserve"> (Russian) is based on</w:t>
       </w:r>
       <w:r>
+        <w:rPr>
+          <w:lang w:val="ru_RU" w:bidi="ru_RU"/>
+        </w:rPr>
         <w:t xml:space="preserve">: </w:t>
       </w:r>
       <w:r>
+        <w:rPr>
+          <w:lang w:val="ru_RU" w:bidi="ru_RU"/>
+        </w:rPr>
         <w:t>Biblica Study Notes</w:t>
       </w:r>
       <w:r>
+        <w:rPr>
+          <w:lang w:val="ru_RU" w:bidi="ru_RU"/>
+        </w:rPr>
         <w:t xml:space="preserve">, </w:t>
       </w:r>
       <w:hyperlink r:id="rId13">
         <w:r>
+          <w:rPr>
+            <w:lang w:val="ru_RU" w:bidi="ru_RU"/>
+          </w:rPr>
           <w:rPr>
             <w:color w:val="0000EE"/>
             <w:u w:val="single"/>
@@ -45,10 +94,16 @@
         </w:r>
       </w:hyperlink>
       <w:r>
+        <w:rPr>
+          <w:lang w:val="ru_RU" w:bidi="ru_RU"/>
+        </w:rPr>
         <w:t xml:space="preserve">, 2023, which is licensed under a </w:t>
       </w:r>
       <w:hyperlink r:id="rId14">
         <w:r>
+          <w:rPr>
+            <w:lang w:val="ru_RU" w:bidi="ru_RU"/>
+          </w:rPr>
           <w:rPr>
             <w:color w:val="0000EE"/>
             <w:u w:val="single"/>
@@ -57,24 +112,50 @@
         </w:r>
       </w:hyperlink>
       <w:r>
+        <w:rPr>
+          <w:lang w:val="ru_RU" w:bidi="ru_RU"/>
+        </w:rPr>
         <w:t>.</w:t>
       </w:r>
-      <w:r/>
+      <w:r>
+        <w:rPr>
+          <w:lang w:val="ru_RU" w:bidi="ru_RU"/>
+        </w:rPr>
+      </w:r>
     </w:p>
     <w:p>
-      <w:r/>
-      <w:r>
+      <w:pPr/>
+      <w:r>
+        <w:rPr>
+          <w:lang w:val="ru_RU" w:bidi="ru_RU"/>
+        </w:rPr>
+      </w:r>
+      <w:r>
+        <w:rPr>
+          <w:lang w:val="ru_RU" w:bidi="ru_RU"/>
+        </w:rPr>
         <w:t>This PDF version is provided under the same license.</w:t>
       </w:r>
-      <w:r/>
-      <w:r/>
+      <w:r>
+        <w:rPr>
+          <w:lang w:val="ru_RU" w:bidi="ru_RU"/>
+        </w:rPr>
+      </w:r>
+      <w:r>
+        <w:rPr>
+          <w:lang w:val="ru_RU" w:bidi="ru_RU"/>
+        </w:rPr>
+      </w:r>
     </w:p>
     <w:p>
       <w:pPr>
         <w:pStyle w:val="Heading1"/>
       </w:pPr>
       <w:r>
-        <w:t>Biblica Study Notes (Book Intros)</w:t>
+        <w:rPr>
+          <w:lang w:val="ru_RU" w:bidi="ru_RU"/>
+        </w:rPr>
+        <w:t>Study Notes - Book Intros (Biblica)</w:t>
       </w:r>
     </w:p>
     <w:p>
@@ -96,22 +177,123 @@
       </w:pPr>
     </w:p>
     <w:p>
-      <w:r/>
+      <w:pPr/>
+      <w:r>
+        <w:rPr>
+          <w:lang w:val="ru_RU" w:bidi="ru_RU"/>
+        </w:rPr>
+      </w:r>
     </w:p>
     <w:p>
       <w:pPr>
         <w:pStyle w:val="Heading2"/>
       </w:pPr>
       <w:r>
-        <w:t>Книга пророка Иоиля</w:t>
-      </w:r>
-      <w:r/>
+        <w:rPr>
+          <w:lang w:val="ru_RU" w:bidi="ru_RU"/>
+        </w:rPr>
+        <w:t>JOL</w:t>
+      </w:r>
+      <w:r>
+        <w:rPr>
+          <w:lang w:val="ru_RU" w:bidi="ru_RU"/>
+        </w:rPr>
+      </w:r>
     </w:p>
     <w:p>
-      <w:r/>
+      <w:pPr/>
+      <w:r>
+        <w:rPr>
+          <w:lang w:val="ru_RU" w:bidi="ru_RU"/>
+        </w:rPr>
+      </w:r>
+      <w:r>
+        <w:rPr>
+          <w:i/>
+          <w:lang w:val="ru_RU" w:bidi="ru_RU"/>
+        </w:rPr>
+        <w:t>Книга пророка Иоиля</w:t>
+      </w:r>
+      <w:r>
+        <w:rPr>
+          <w:lang w:val="ru_RU" w:bidi="ru_RU"/>
+        </w:rPr>
+      </w:r>
+    </w:p>
+    <w:p>
+      <w:pPr/>
+      <w:r>
+        <w:rPr>
+          <w:lang w:val="ru_RU" w:bidi="ru_RU"/>
+        </w:rPr>
+      </w:r>
+      <w:r>
+        <w:rPr>
+          <w:lang w:val="ru_RU" w:bidi="ru_RU"/>
+        </w:rPr>
+        <w:t xml:space="preserve"> </w:t>
+      </w:r>
+      <w:r>
+        <w:rPr>
+          <w:lang w:val="ru_RU" w:bidi="ru_RU"/>
+        </w:rPr>
+      </w:r>
+      <w:r>
+        <w:rPr>
+          <w:lang w:val="ru_RU" w:bidi="ru_RU"/>
+        </w:rPr>
+      </w:r>
+    </w:p>
+    <w:p>
+      <w:pPr>
+        <w:sectPr>
+          <w:footnotePr>
+            <w:numRestart w:val="eachSect"/>
+          </w:footnotePr>
+          <w:type w:val="continuous"/>
+          <w:pgSz w:w="12240" w:h="15840" w:code="1"/>
+          <w:pgMar w:top="1440" w:right="1440" w:bottom="1440" w:left="1440" w:header="504" w:footer="504" w:gutter="0"/>
+          <w:cols w:space="708"/>
+          <w:titlePg/>
+          <w:docGrid w:linePitch="360"/>
+        </w:sectPr>
+      </w:pPr>
+    </w:p>
+    <w:p>
+      <w:pPr/>
+      <w:r>
+        <w:rPr>
+          <w:lang w:val="ru_RU" w:bidi="ru_RU"/>
+        </w:rPr>
+      </w:r>
+    </w:p>
+    <w:p>
+      <w:pPr>
+        <w:pStyle w:val="Heading2"/>
+      </w:pPr>
+      <w:r>
+        <w:rPr>
+          <w:lang w:val="ru_RU" w:bidi="ru_RU"/>
+        </w:rPr>
+        <w:t>Книга пророка Иоиля</w:t>
+      </w:r>
+      <w:r>
+        <w:rPr>
+          <w:lang w:val="ru_RU" w:bidi="ru_RU"/>
+        </w:rPr>
+      </w:r>
+    </w:p>
+    <w:p>
+      <w:pPr/>
+      <w:r>
+        <w:rPr>
+          <w:lang w:val="ru_RU" w:bidi="ru_RU"/>
+        </w:rPr>
+      </w:r>
       <w:r>
         <w:rPr>
           <w:b/>
+          <w:lang w:val="ru_RU" w:bidi="ru_RU"/>
         </w:rPr>
         <w:t>Что из себя представляет Книга пророка Иоиля?</w:t>
       </w:r>
@@ -122,8 +304,15 @@
         <w:spacing w:line="240" w:lineRule="auto"/>
         <w:ind w:left="720"/>
       </w:pPr>
-      <w:r/>
-      <w:r>
+      <w:r>
+        <w:rPr>
+          <w:lang w:val="ru_RU" w:bidi="ru_RU"/>
+        </w:rPr>
+      </w:r>
+      <w:r>
+        <w:rPr>
+          <w:lang w:val="ru_RU" w:bidi="ru_RU"/>
+        </w:rPr>
         <w:t>Книга пророка Иоиля относится к книгам израильских пророков. В неё входят пророчества от Бога, сказанные пророком Иоилем.</w:t>
       </w:r>
     </w:p>
@@ -133,8 +322,15 @@
         <w:spacing w:line="240" w:lineRule="auto"/>
         <w:ind w:left="720"/>
       </w:pPr>
-      <w:r/>
-      <w:r>
+      <w:r>
+        <w:rPr>
+          <w:lang w:val="ru_RU" w:bidi="ru_RU"/>
+        </w:rPr>
+      </w:r>
+      <w:r>
+        <w:rPr>
+          <w:lang w:val="ru_RU" w:bidi="ru_RU"/>
+        </w:rPr>
         <w:t>Большинство пророчеств относится к народу и священникам Южного Царства.</w:t>
       </w:r>
     </w:p>
@@ -144,8 +340,15 @@
         <w:spacing w:line="240" w:lineRule="auto"/>
         <w:ind w:left="720"/>
       </w:pPr>
-      <w:r/>
-      <w:r>
+      <w:r>
+        <w:rPr>
+          <w:lang w:val="ru_RU" w:bidi="ru_RU"/>
+        </w:rPr>
+      </w:r>
+      <w:r>
+        <w:rPr>
+          <w:lang w:val="ru_RU" w:bidi="ru_RU"/>
+        </w:rPr>
         <w:t>Неизвестно, из какого города был сам Иоиль и когда он произнёс эти пророчества.</w:t>
       </w:r>
     </w:p>
@@ -155,8 +358,15 @@
         <w:spacing w:line="240" w:lineRule="auto"/>
         <w:ind w:left="720"/>
       </w:pPr>
-      <w:r/>
-      <w:r>
+      <w:r>
+        <w:rPr>
+          <w:lang w:val="ru_RU" w:bidi="ru_RU"/>
+        </w:rPr>
+      </w:r>
+      <w:r>
+        <w:rPr>
+          <w:lang w:val="ru_RU" w:bidi="ru_RU"/>
+        </w:rPr>
         <w:t>В пророчествах говорится о нашествии саранчи на землю Иудеи. В них говорится о времени суда и времени благословения. В них также говорится о событиях, которые ещё не произошли.</w:t>
       </w:r>
     </w:p>
@@ -166,8 +376,15 @@
         <w:spacing w:line="240" w:lineRule="auto"/>
         <w:ind w:left="720"/>
       </w:pPr>
-      <w:r/>
-      <w:r>
+      <w:r>
+        <w:rPr>
+          <w:lang w:val="ru_RU" w:bidi="ru_RU"/>
+        </w:rPr>
+      </w:r>
+      <w:r>
+        <w:rPr>
+          <w:lang w:val="ru_RU" w:bidi="ru_RU"/>
+        </w:rPr>
         <w:t>Пророчества были записаны в виде поэтических речей.</w:t>
       </w:r>
     </w:p>
@@ -177,8 +394,15 @@
         <w:spacing w:line="240" w:lineRule="auto"/>
         <w:ind w:left="720"/>
       </w:pPr>
-      <w:r/>
-      <w:r>
+      <w:r>
+        <w:rPr>
+          <w:lang w:val="ru_RU" w:bidi="ru_RU"/>
+        </w:rPr>
+      </w:r>
+      <w:r>
+        <w:rPr>
+          <w:lang w:val="ru_RU" w:bidi="ru_RU"/>
+        </w:rPr>
         <w:t>Считается, что эти пророчества записал сам пророк Иоиль.</w:t>
       </w:r>
     </w:p>
@@ -188,16 +412,29 @@
         <w:spacing w:line="240" w:lineRule="auto"/>
         <w:ind w:left="720"/>
       </w:pPr>
-      <w:r/>
-      <w:r>
+      <w:r>
+        <w:rPr>
+          <w:lang w:val="ru_RU" w:bidi="ru_RU"/>
+        </w:rPr>
+      </w:r>
+      <w:r>
+        <w:rPr>
+          <w:lang w:val="ru_RU" w:bidi="ru_RU"/>
+        </w:rPr>
         <w:t>Авторы Нового Завета понимали, что некоторые пророчества Иоиля исполнились в день Пятидесятницы. Именно в Пятидесятницу Иисус дал Святого Духа Своим последователям.</w:t>
       </w:r>
     </w:p>
     <w:p>
-      <w:r/>
+      <w:pPr/>
+      <w:r>
+        <w:rPr>
+          <w:lang w:val="ru_RU" w:bidi="ru_RU"/>
+        </w:rPr>
+      </w:r>
       <w:r>
         <w:rPr>
           <w:b/>
+          <w:lang w:val="ru_RU" w:bidi="ru_RU"/>
         </w:rPr>
         <w:t>Для кого была написана эта книга?</w:t>
       </w:r>
@@ -208,16 +445,29 @@
         <w:spacing w:line="240" w:lineRule="auto"/>
         <w:ind w:left="720"/>
       </w:pPr>
-      <w:r/>
-      <w:r>
+      <w:r>
+        <w:rPr>
+          <w:lang w:val="ru_RU" w:bidi="ru_RU"/>
+        </w:rPr>
+      </w:r>
+      <w:r>
+        <w:rPr>
+          <w:lang w:val="ru_RU" w:bidi="ru_RU"/>
+        </w:rPr>
         <w:t>Для народа Южного Царства (Иудеи).</w:t>
       </w:r>
     </w:p>
     <w:p>
-      <w:r/>
+      <w:pPr/>
+      <w:r>
+        <w:rPr>
+          <w:lang w:val="ru_RU" w:bidi="ru_RU"/>
+        </w:rPr>
+      </w:r>
       <w:r>
         <w:rPr>
           <w:b/>
+          <w:lang w:val="ru_RU" w:bidi="ru_RU"/>
         </w:rPr>
         <w:t>Для чего была написана Книга пророка Иоиля?</w:t>
       </w:r>
@@ -228,8 +478,15 @@
         <w:spacing w:line="240" w:lineRule="auto"/>
         <w:ind w:left="720"/>
       </w:pPr>
-      <w:r/>
-      <w:r>
+      <w:r>
+        <w:rPr>
+          <w:lang w:val="ru_RU" w:bidi="ru_RU"/>
+        </w:rPr>
+      </w:r>
+      <w:r>
+        <w:rPr>
+          <w:lang w:val="ru_RU" w:bidi="ru_RU"/>
+        </w:rPr>
         <w:t>Чтобы оплакивать нашествие саранчи, которая уничтожила все посевы.</w:t>
       </w:r>
     </w:p>
@@ -239,8 +496,15 @@
         <w:spacing w:line="240" w:lineRule="auto"/>
         <w:ind w:left="720"/>
       </w:pPr>
-      <w:r/>
-      <w:r>
+      <w:r>
+        <w:rPr>
+          <w:lang w:val="ru_RU" w:bidi="ru_RU"/>
+        </w:rPr>
+      </w:r>
+      <w:r>
+        <w:rPr>
+          <w:lang w:val="ru_RU" w:bidi="ru_RU"/>
+        </w:rPr>
         <w:t>Чтобы призвать Божий народ вернуться к Богу и покаяться в своих грехах.</w:t>
       </w:r>
     </w:p>
@@ -250,16 +514,29 @@
         <w:spacing w:line="240" w:lineRule="auto"/>
         <w:ind w:left="720"/>
       </w:pPr>
-      <w:r/>
-      <w:r>
+      <w:r>
+        <w:rPr>
+          <w:lang w:val="ru_RU" w:bidi="ru_RU"/>
+        </w:rPr>
+      </w:r>
+      <w:r>
+        <w:rPr>
+          <w:lang w:val="ru_RU" w:bidi="ru_RU"/>
+        </w:rPr>
         <w:t>Чтобы показать желание Бога благословить всех людей, которые Ему служат.</w:t>
       </w:r>
     </w:p>
     <w:p>
-      <w:r/>
+      <w:pPr/>
+      <w:r>
+        <w:rPr>
+          <w:lang w:val="ru_RU" w:bidi="ru_RU"/>
+        </w:rPr>
+      </w:r>
       <w:r>
         <w:rPr>
           <w:b/>
+          <w:lang w:val="ru_RU" w:bidi="ru_RU"/>
         </w:rPr>
         <w:t>Основные идеи</w:t>
       </w:r>
@@ -270,8 +547,15 @@
         <w:spacing w:line="240" w:lineRule="auto"/>
         <w:ind w:left="720"/>
       </w:pPr>
-      <w:r/>
-      <w:r>
+      <w:r>
+        <w:rPr>
+          <w:lang w:val="ru_RU" w:bidi="ru_RU"/>
+        </w:rPr>
+      </w:r>
+      <w:r>
+        <w:rPr>
+          <w:lang w:val="ru_RU" w:bidi="ru_RU"/>
+        </w:rPr>
         <w:t>Бог совершает суд над Своим народом и над всеми народами за их грехи.</w:t>
       </w:r>
     </w:p>
@@ -281,8 +565,15 @@
         <w:spacing w:line="240" w:lineRule="auto"/>
         <w:ind w:left="720"/>
       </w:pPr>
-      <w:r/>
-      <w:r>
+      <w:r>
+        <w:rPr>
+          <w:lang w:val="ru_RU" w:bidi="ru_RU"/>
+        </w:rPr>
+      </w:r>
+      <w:r>
+        <w:rPr>
+          <w:lang w:val="ru_RU" w:bidi="ru_RU"/>
+        </w:rPr>
         <w:t>Бог желает, чтобы все люди отвернулись от греха. Он стремится к тому, чтобы они были полностью преданы Ему.</w:t>
       </w:r>
     </w:p>
@@ -292,66 +583,113 @@
         <w:spacing w:line="240" w:lineRule="auto"/>
         <w:ind w:left="720"/>
       </w:pPr>
-      <w:r/>
-      <w:r>
+      <w:r>
+        <w:rPr>
+          <w:lang w:val="ru_RU" w:bidi="ru_RU"/>
+        </w:rPr>
+      </w:r>
+      <w:r>
+        <w:rPr>
+          <w:lang w:val="ru_RU" w:bidi="ru_RU"/>
+        </w:rPr>
         <w:t>День Господень — это время суда для одних. Для других это время благословения.</w:t>
       </w:r>
     </w:p>
     <w:p>
-      <w:r/>
+      <w:pPr/>
+      <w:r>
+        <w:rPr>
+          <w:lang w:val="ru_RU" w:bidi="ru_RU"/>
+        </w:rPr>
+      </w:r>
       <w:r>
         <w:rPr>
           <w:b/>
+          <w:lang w:val="ru_RU" w:bidi="ru_RU"/>
         </w:rPr>
         <w:t>Содержание</w:t>
       </w:r>
     </w:p>
     <w:p>
-      <w:r/>
+      <w:pPr/>
+      <w:r>
+        <w:rPr>
+          <w:lang w:val="ru_RU" w:bidi="ru_RU"/>
+        </w:rPr>
+      </w:r>
       <w:r>
         <w:rPr>
           <w:b/>
+          <w:lang w:val="ru_RU" w:bidi="ru_RU"/>
         </w:rPr>
         <w:t>Нашествие саранчи</w:t>
       </w:r>
       <w:r>
+        <w:rPr>
+          <w:lang w:val="ru_RU" w:bidi="ru_RU"/>
+        </w:rPr>
         <w:t xml:space="preserve"> </w:t>
       </w:r>
       <w:r>
         <w:rPr>
           <w:b/>
+          <w:lang w:val="ru_RU" w:bidi="ru_RU"/>
         </w:rPr>
         <w:t>как день Господень</w:t>
       </w:r>
       <w:r>
+        <w:rPr>
+          <w:lang w:val="ru_RU" w:bidi="ru_RU"/>
+        </w:rPr>
         <w:t xml:space="preserve"> </w:t>
       </w:r>
       <w:r>
         <w:rPr>
           <w:b/>
+          <w:lang w:val="ru_RU" w:bidi="ru_RU"/>
         </w:rPr>
         <w:t>(1).</w:t>
       </w:r>
     </w:p>
     <w:p>
-      <w:r/>
+      <w:pPr/>
+      <w:r>
+        <w:rPr>
+          <w:lang w:val="ru_RU" w:bidi="ru_RU"/>
+        </w:rPr>
+      </w:r>
       <w:r>
         <w:rPr>
           <w:b/>
+          <w:lang w:val="ru_RU" w:bidi="ru_RU"/>
         </w:rPr>
         <w:t>Нашествие армий как день Господень (2:1–27).</w:t>
       </w:r>
     </w:p>
     <w:p>
-      <w:r/>
+      <w:pPr/>
+      <w:r>
+        <w:rPr>
+          <w:lang w:val="ru_RU" w:bidi="ru_RU"/>
+        </w:rPr>
+      </w:r>
       <w:r>
         <w:rPr>
           <w:b/>
+          <w:lang w:val="ru_RU" w:bidi="ru_RU"/>
         </w:rPr>
         <w:t>Суд Божий над народами как день Господень (2:28 – 3:21).</w:t>
       </w:r>
-      <w:r/>
-      <w:r/>
+      <w:r>
+        <w:rPr>
+          <w:lang w:val="ru_RU" w:bidi="ru_RU"/>
+        </w:rPr>
+      </w:r>
+      <w:r>
+        <w:rPr>
+          <w:lang w:val="ru_RU" w:bidi="ru_RU"/>
+        </w:rPr>
+      </w:r>
     </w:p>
     <w:sectPr>
       <w:footnotePr>
@@ -2253,7 +2591,7 @@
     <w:rPrDefault>
       <w:rPr>
         <w:rFonts w:ascii="Times New Roman" w:eastAsia="Times New Roman" w:hAnsi="Times New Roman" w:cs="Times New Roman"/>
-        <w:lang w:val="en-US" w:eastAsia="en-US" w:bidi="ar-SA"/>
+        <w:lang w:val="ru_RU" w:eastAsia="en-US" w:bidi="ar-SA"/>
       </w:rPr>
     </w:rPrDefault>
     <w:pPrDefault/>
